--- a/OCJP files/OJCP考试笔记.docx
+++ b/OCJP files/OJCP考试笔记.docx
@@ -136,7 +136,7 @@
         <w:pStyle w:val="a3"/>
         <w:ind w:left="360" w:firstLineChars="0" w:firstLine="0"/>
       </w:pPr>
-      <w:hyperlink r:id="rId5" w:history="1">
+      <w:hyperlink r:id="rId7" w:history="1">
         <w:r>
           <w:rPr>
             <w:rStyle w:val="a4"/>
@@ -202,36 +202,49 @@
         </w:rPr>
         <w:t>，真题：</w:t>
       </w:r>
-      <w:hyperlink r:id="rId6" w:history="1">
-        <w:proofErr w:type="spellStart"/>
-        <w:r>
-          <w:rPr>
-            <w:rStyle w:val="a4"/>
-          </w:rPr>
-          <w:t>ocjp</w:t>
-        </w:r>
-        <w:proofErr w:type="spellEnd"/>
-        <w:r>
-          <w:rPr>
-            <w:rStyle w:val="a4"/>
-          </w:rPr>
-          <w:t>-exam-demo\</w:t>
-        </w:r>
-        <w:proofErr w:type="spellStart"/>
-        <w:r>
-          <w:rPr>
-            <w:rStyle w:val="a4"/>
-          </w:rPr>
-          <w:t>src</w:t>
-        </w:r>
-        <w:proofErr w:type="spellEnd"/>
-        <w:r>
-          <w:rPr>
-            <w:rStyle w:val="a4"/>
-          </w:rPr>
-          <w:t>\main\resources</w:t>
-        </w:r>
-      </w:hyperlink>
+      <w:r>
+        <w:fldChar w:fldCharType="begin"/>
+      </w:r>
+      <w:r>
+        <w:instrText>HYPERLINK "ocjp-exam-demo/src/main/resources/1z0-808.236q.doc"</w:instrText>
+      </w:r>
+      <w:r>
+        <w:fldChar w:fldCharType="separate"/>
+      </w:r>
+      <w:proofErr w:type="spellStart"/>
+      <w:r>
+        <w:rPr>
+          <w:rStyle w:val="a4"/>
+        </w:rPr>
+        <w:t>ocjp</w:t>
+      </w:r>
+      <w:proofErr w:type="spellEnd"/>
+      <w:r>
+        <w:rPr>
+          <w:rStyle w:val="a4"/>
+        </w:rPr>
+        <w:t>-exam-demo\</w:t>
+      </w:r>
+      <w:proofErr w:type="spellStart"/>
+      <w:r>
+        <w:rPr>
+          <w:rStyle w:val="a4"/>
+        </w:rPr>
+        <w:t>src</w:t>
+      </w:r>
+      <w:proofErr w:type="spellEnd"/>
+      <w:r>
+        <w:rPr>
+          <w:rStyle w:val="a4"/>
+        </w:rPr>
+        <w:t>\main\resources</w:t>
+      </w:r>
+      <w:r>
+        <w:rPr>
+          <w:rStyle w:val="a4"/>
+        </w:rPr>
+        <w:fldChar w:fldCharType="end"/>
+      </w:r>
     </w:p>
     <w:p>
       <w:pPr>
@@ -247,6 +260,44 @@
     </w:sectPr>
   </w:body>
 </w:document>
+</file>
+
+<file path=word/endnotes.xml><?xml version="1.0" encoding="utf-8"?>
+<w:endnotes xmlns:wpc="http://schemas.microsoft.com/office/word/2010/wordprocessingCanvas" xmlns:cx="http://schemas.microsoft.com/office/drawing/2014/chartex" xmlns:cx1="http://schemas.microsoft.com/office/drawing/2015/9/8/chartex" xmlns:cx2="http://schemas.microsoft.com/office/drawing/2015/10/21/chartex" xmlns:cx3="http://schemas.microsoft.com/office/drawing/2016/5/9/chartex" xmlns:cx4="http://schemas.microsoft.com/office/drawing/2016/5/10/chartex" xmlns:cx5="http://schemas.microsoft.com/office/drawing/2016/5/11/chartex" xmlns:cx6="http://schemas.microsoft.com/office/drawing/2016/5/12/chartex" xmlns:cx7="http://schemas.microsoft.com/office/drawing/2016/5/13/chartex" xmlns:cx8="http://schemas.microsoft.com/office/drawing/2016/5/14/chartex" xmlns:mc="http://schemas.openxmlformats.org/markup-compatibility/2006" xmlns:aink="http://schemas.microsoft.com/office/drawing/2016/ink" xmlns:am3d="http://schemas.microsoft.com/office/drawing/2017/model3d" xmlns:o="urn:schemas-microsoft-com:office:office" xmlns:oel="http://schemas.microsoft.com/office/2019/extlst" xmlns:r="http://schemas.openxmlformats.org/officeDocument/2006/relationships" xmlns:m="http://schemas.openxmlformats.org/officeDocument/2006/math" xmlns:v="urn:schemas-microsoft-com:vml" xmlns:wp14="http://schemas.microsoft.com/office/word/2010/wordprocessingDrawing" xmlns:wp="http://schemas.openxmlformats.org/drawingml/2006/wordprocessingDrawing" xmlns:w10="urn:schemas-microsoft-com:office:word" xmlns:w="http://schemas.openxmlformats.org/wordprocessingml/2006/main" xmlns:w14="http://schemas.microsoft.com/office/word/2010/wordml" xmlns:w15="http://schemas.microsoft.com/office/word/2012/wordml" xmlns:w16cex="http://schemas.microsoft.com/office/word/2018/wordml/cex" xmlns:w16cid="http://schemas.microsoft.com/office/word/2016/wordml/cid" xmlns:w16="http://schemas.microsoft.com/office/word/2018/wordml" xmlns:w16sdtdh="http://schemas.microsoft.com/office/word/2020/wordml/sdtdatahash" xmlns:w16se="http://schemas.microsoft.com/office/word/2015/wordml/symex" xmlns:wpg="http://schemas.microsoft.com/office/word/2010/wordprocessingGroup" xmlns:wpi="http://schemas.microsoft.com/office/word/2010/wordprocessingInk" xmlns:wne="http://schemas.microsoft.com/office/word/2006/wordml" xmlns:wps="http://schemas.microsoft.com/office/word/2010/wordprocessingShape" mc:Ignorable="w14 w15 w16se w16cid w16 w16cex w16sdtdh wp14">
+  <w:endnote w:type="separator" w:id="-1">
+    <w:p>
+      <w:r>
+        <w:separator/>
+      </w:r>
+    </w:p>
+  </w:endnote>
+  <w:endnote w:type="continuationSeparator" w:id="0">
+    <w:p>
+      <w:r>
+        <w:continuationSeparator/>
+      </w:r>
+    </w:p>
+  </w:endnote>
+</w:endnotes>
+</file>
+
+<file path=word/footnotes.xml><?xml version="1.0" encoding="utf-8"?>
+<w:footnotes xmlns:wpc="http://schemas.microsoft.com/office/word/2010/wordprocessingCanvas" xmlns:cx="http://schemas.microsoft.com/office/drawing/2014/chartex" xmlns:cx1="http://schemas.microsoft.com/office/drawing/2015/9/8/chartex" xmlns:cx2="http://schemas.microsoft.com/office/drawing/2015/10/21/chartex" xmlns:cx3="http://schemas.microsoft.com/office/drawing/2016/5/9/chartex" xmlns:cx4="http://schemas.microsoft.com/office/drawing/2016/5/10/chartex" xmlns:cx5="http://schemas.microsoft.com/office/drawing/2016/5/11/chartex" xmlns:cx6="http://schemas.microsoft.com/office/drawing/2016/5/12/chartex" xmlns:cx7="http://schemas.microsoft.com/office/drawing/2016/5/13/chartex" xmlns:cx8="http://schemas.microsoft.com/office/drawing/2016/5/14/chartex" xmlns:mc="http://schemas.openxmlformats.org/markup-compatibility/2006" xmlns:aink="http://schemas.microsoft.com/office/drawing/2016/ink" xmlns:am3d="http://schemas.microsoft.com/office/drawing/2017/model3d" xmlns:o="urn:schemas-microsoft-com:office:office" xmlns:oel="http://schemas.microsoft.com/office/2019/extlst" xmlns:r="http://schemas.openxmlformats.org/officeDocument/2006/relationships" xmlns:m="http://schemas.openxmlformats.org/officeDocument/2006/math" xmlns:v="urn:schemas-microsoft-com:vml" xmlns:wp14="http://schemas.microsoft.com/office/word/2010/wordprocessingDrawing" xmlns:wp="http://schemas.openxmlformats.org/drawingml/2006/wordprocessingDrawing" xmlns:w10="urn:schemas-microsoft-com:office:word" xmlns:w="http://schemas.openxmlformats.org/wordprocessingml/2006/main" xmlns:w14="http://schemas.microsoft.com/office/word/2010/wordml" xmlns:w15="http://schemas.microsoft.com/office/word/2012/wordml" xmlns:w16cex="http://schemas.microsoft.com/office/word/2018/wordml/cex" xmlns:w16cid="http://schemas.microsoft.com/office/word/2016/wordml/cid" xmlns:w16="http://schemas.microsoft.com/office/word/2018/wordml" xmlns:w16sdtdh="http://schemas.microsoft.com/office/word/2020/wordml/sdtdatahash" xmlns:w16se="http://schemas.microsoft.com/office/word/2015/wordml/symex" xmlns:wpg="http://schemas.microsoft.com/office/word/2010/wordprocessingGroup" xmlns:wpi="http://schemas.microsoft.com/office/word/2010/wordprocessingInk" xmlns:wne="http://schemas.microsoft.com/office/word/2006/wordml" xmlns:wps="http://schemas.microsoft.com/office/word/2010/wordprocessingShape" mc:Ignorable="w14 w15 w16se w16cid w16 w16cex w16sdtdh wp14">
+  <w:footnote w:type="separator" w:id="-1">
+    <w:p>
+      <w:r>
+        <w:separator/>
+      </w:r>
+    </w:p>
+  </w:footnote>
+  <w:footnote w:type="continuationSeparator" w:id="0">
+    <w:p>
+      <w:r>
+        <w:continuationSeparator/>
+      </w:r>
+    </w:p>
+  </w:footnote>
+</w:footnotes>
 </file>
 
 <file path=word/numbering.xml><?xml version="1.0" encoding="utf-8"?>
@@ -922,6 +973,60 @@
       <w:shd w:val="clear" w:color="auto" w:fill="E1DFDD"/>
     </w:rPr>
   </w:style>
+  <w:style w:type="paragraph" w:styleId="a6">
+    <w:name w:val="header"/>
+    <w:basedOn w:val="a"/>
+    <w:link w:val="a7"/>
+    <w:uiPriority w:val="99"/>
+    <w:unhideWhenUsed/>
+    <w:rsid w:val="009140DD"/>
+    <w:pPr>
+      <w:tabs>
+        <w:tab w:val="center" w:pos="4153"/>
+        <w:tab w:val="right" w:pos="8306"/>
+      </w:tabs>
+    </w:pPr>
+  </w:style>
+  <w:style w:type="character" w:customStyle="1" w:styleId="a7">
+    <w:name w:val="页眉 字符"/>
+    <w:basedOn w:val="a0"/>
+    <w:link w:val="a6"/>
+    <w:uiPriority w:val="99"/>
+    <w:rsid w:val="009140DD"/>
+  </w:style>
+  <w:style w:type="paragraph" w:styleId="a8">
+    <w:name w:val="footer"/>
+    <w:basedOn w:val="a"/>
+    <w:link w:val="a9"/>
+    <w:uiPriority w:val="99"/>
+    <w:unhideWhenUsed/>
+    <w:rsid w:val="009140DD"/>
+    <w:pPr>
+      <w:tabs>
+        <w:tab w:val="center" w:pos="4153"/>
+        <w:tab w:val="right" w:pos="8306"/>
+      </w:tabs>
+    </w:pPr>
+  </w:style>
+  <w:style w:type="character" w:customStyle="1" w:styleId="a9">
+    <w:name w:val="页脚 字符"/>
+    <w:basedOn w:val="a0"/>
+    <w:link w:val="a8"/>
+    <w:uiPriority w:val="99"/>
+    <w:rsid w:val="009140DD"/>
+  </w:style>
+  <w:style w:type="character" w:styleId="aa">
+    <w:name w:val="FollowedHyperlink"/>
+    <w:basedOn w:val="a0"/>
+    <w:uiPriority w:val="99"/>
+    <w:semiHidden/>
+    <w:unhideWhenUsed/>
+    <w:rsid w:val="009140DD"/>
+    <w:rPr>
+      <w:color w:val="954F72" w:themeColor="followedHyperlink"/>
+      <w:u w:val="single"/>
+    </w:rPr>
+  </w:style>
 </w:styles>
 </file>
 

--- a/OCJP files/OJCP考试笔记.docx
+++ b/OCJP files/OJCP考试笔记.docx
@@ -1,6 +1,6 @@
 
 <file path=word/document.xml><?xml version="1.0" encoding="utf-8"?>
-<w:document xmlns:wpc="http://schemas.microsoft.com/office/word/2010/wordprocessingCanvas" xmlns:cx="http://schemas.microsoft.com/office/drawing/2014/chartex" xmlns:cx1="http://schemas.microsoft.com/office/drawing/2015/9/8/chartex" xmlns:cx2="http://schemas.microsoft.com/office/drawing/2015/10/21/chartex" xmlns:cx3="http://schemas.microsoft.com/office/drawing/2016/5/9/chartex" xmlns:cx4="http://schemas.microsoft.com/office/drawing/2016/5/10/chartex" xmlns:cx5="http://schemas.microsoft.com/office/drawing/2016/5/11/chartex" xmlns:cx6="http://schemas.microsoft.com/office/drawing/2016/5/12/chartex" xmlns:cx7="http://schemas.microsoft.com/office/drawing/2016/5/13/chartex" xmlns:cx8="http://schemas.microsoft.com/office/drawing/2016/5/14/chartex" xmlns:mc="http://schemas.openxmlformats.org/markup-compatibility/2006" xmlns:aink="http://schemas.microsoft.com/office/drawing/2016/ink" xmlns:am3d="http://schemas.microsoft.com/office/drawing/2017/model3d" xmlns:o="urn:schemas-microsoft-com:office:office" xmlns:oel="http://schemas.microsoft.com/office/2019/extlst" xmlns:r="http://schemas.openxmlformats.org/officeDocument/2006/relationships" xmlns:m="http://schemas.openxmlformats.org/officeDocument/2006/math" xmlns:v="urn:schemas-microsoft-com:vml" xmlns:wp14="http://schemas.microsoft.com/office/word/2010/wordprocessingDrawing" xmlns:wp="http://schemas.openxmlformats.org/drawingml/2006/wordprocessingDrawing" xmlns:w10="urn:schemas-microsoft-com:office:word" xmlns:w="http://schemas.openxmlformats.org/wordprocessingml/2006/main" xmlns:w14="http://schemas.microsoft.com/office/word/2010/wordml" xmlns:w15="http://schemas.microsoft.com/office/word/2012/wordml" xmlns:w16cex="http://schemas.microsoft.com/office/word/2018/wordml/cex" xmlns:w16cid="http://schemas.microsoft.com/office/word/2016/wordml/cid" xmlns:w16="http://schemas.microsoft.com/office/word/2018/wordml" xmlns:w16sdtdh="http://schemas.microsoft.com/office/word/2020/wordml/sdtdatahash" xmlns:w16se="http://schemas.microsoft.com/office/word/2015/wordml/symex" xmlns:wpg="http://schemas.microsoft.com/office/word/2010/wordprocessingGroup" xmlns:wpi="http://schemas.microsoft.com/office/word/2010/wordprocessingInk" xmlns:wne="http://schemas.microsoft.com/office/word/2006/wordml" xmlns:wps="http://schemas.microsoft.com/office/word/2010/wordprocessingShape" mc:Ignorable="w14 w15 w16se w16cid w16 w16cex w16sdtdh wp14">
+<w:document xmlns:wpc="http://schemas.microsoft.com/office/word/2010/wordprocessingCanvas" xmlns:cx="http://schemas.microsoft.com/office/drawing/2014/chartex" xmlns:cx1="http://schemas.microsoft.com/office/drawing/2015/9/8/chartex" xmlns:cx2="http://schemas.microsoft.com/office/drawing/2015/10/21/chartex" xmlns:cx3="http://schemas.microsoft.com/office/drawing/2016/5/9/chartex" xmlns:cx4="http://schemas.microsoft.com/office/drawing/2016/5/10/chartex" xmlns:cx5="http://schemas.microsoft.com/office/drawing/2016/5/11/chartex" xmlns:cx6="http://schemas.microsoft.com/office/drawing/2016/5/12/chartex" xmlns:cx7="http://schemas.microsoft.com/office/drawing/2016/5/13/chartex" xmlns:cx8="http://schemas.microsoft.com/office/drawing/2016/5/14/chartex" xmlns:mc="http://schemas.openxmlformats.org/markup-compatibility/2006" xmlns:aink="http://schemas.microsoft.com/office/drawing/2016/ink" xmlns:am3d="http://schemas.microsoft.com/office/drawing/2017/model3d" xmlns:o="urn:schemas-microsoft-com:office:office" xmlns:oel="http://schemas.microsoft.com/office/2019/extlst" xmlns:r="http://schemas.openxmlformats.org/officeDocument/2006/relationships" xmlns:m="http://schemas.openxmlformats.org/officeDocument/2006/math" xmlns:v="urn:schemas-microsoft-com:vml" xmlns:wp14="http://schemas.microsoft.com/office/word/2010/wordprocessingDrawing" xmlns:wp="http://schemas.openxmlformats.org/drawingml/2006/wordprocessingDrawing" xmlns:w10="urn:schemas-microsoft-com:office:word" xmlns:w="http://schemas.openxmlformats.org/wordprocessingml/2006/main" xmlns:w14="http://schemas.microsoft.com/office/word/2010/wordml" xmlns:w15="http://schemas.microsoft.com/office/word/2012/wordml" xmlns:w16cex="http://schemas.microsoft.com/office/word/2018/wordml/cex" xmlns:w16cid="http://schemas.microsoft.com/office/word/2016/wordml/cid" xmlns:w16="http://schemas.microsoft.com/office/word/2018/wordml" xmlns:w16du="http://schemas.microsoft.com/office/word/2023/wordml/word16du" xmlns:w16sdtdh="http://schemas.microsoft.com/office/word/2020/wordml/sdtdatahash" xmlns:w16se="http://schemas.microsoft.com/office/word/2015/wordml/symex" xmlns:wpg="http://schemas.microsoft.com/office/word/2010/wordprocessingGroup" xmlns:wpi="http://schemas.microsoft.com/office/word/2010/wordprocessingInk" xmlns:wne="http://schemas.microsoft.com/office/word/2006/wordml" xmlns:wps="http://schemas.microsoft.com/office/word/2010/wordprocessingShape" mc:Ignorable="w14 w15 w16se w16cid w16 w16cex w16sdtdh w16du wp14">
   <w:body>
     <w:p>
       <w:pPr>
@@ -9,19 +9,19 @@
     </w:p>
     <w:p>
       <w:pPr>
-        <w:pStyle w:val="a3"/>
+        <w:pStyle w:val="ListParagraph"/>
         <w:ind w:left="360" w:firstLineChars="0" w:firstLine="0"/>
       </w:pPr>
     </w:p>
     <w:p>
       <w:pPr>
-        <w:pStyle w:val="a3"/>
+        <w:pStyle w:val="ListParagraph"/>
         <w:ind w:left="360" w:firstLineChars="0" w:firstLine="0"/>
       </w:pPr>
     </w:p>
     <w:p>
       <w:pPr>
-        <w:pStyle w:val="a3"/>
+        <w:pStyle w:val="ListParagraph"/>
         <w:numPr>
           <w:ilvl w:val="0"/>
           <w:numId w:val="1"/>
@@ -43,6 +43,48 @@
         <w:rPr>
           <w:rFonts w:hint="eastAsia"/>
         </w:rPr>
+        <w:t>P</w:t>
+      </w:r>
+      <w:r>
+        <w:t>earson</w:t>
+      </w:r>
+      <w:r>
+        <w:rPr>
+          <w:rFonts w:hint="eastAsia"/>
+        </w:rPr>
+        <w:t>的注册名称须和身份证上的一致；</w:t>
+      </w:r>
+    </w:p>
+    <w:p>
+      <w:pPr>
+        <w:ind w:left="360"/>
+        <w:rPr>
+          <w:b/>
+          <w:bCs/>
+        </w:rPr>
+      </w:pPr>
+      <w:r>
+        <w:rPr>
+          <w:rFonts w:hint="eastAsia"/>
+          <w:b/>
+          <w:bCs/>
+        </w:rPr>
+        <w:t>除身份证外还要带一个辅助证件（驾驶证，护照等）</w:t>
+      </w:r>
+    </w:p>
+    <w:p>
+      <w:pPr>
+        <w:ind w:left="360"/>
+      </w:pPr>
+    </w:p>
+    <w:p>
+      <w:pPr>
+        <w:ind w:left="360"/>
+      </w:pPr>
+      <w:r>
+        <w:rPr>
+          <w:rFonts w:hint="eastAsia"/>
+        </w:rPr>
         <w:t>提前1</w:t>
       </w:r>
       <w:r>
@@ -78,46 +120,39 @@
     <w:p>
       <w:pPr>
         <w:ind w:left="360"/>
-      </w:pPr>
-      <w:r>
-        <w:rPr>
-          <w:rFonts w:hint="eastAsia"/>
-        </w:rPr>
-        <w:t>P</w:t>
-      </w:r>
-      <w:r>
-        <w:t>earson</w:t>
-      </w:r>
-      <w:r>
-        <w:rPr>
-          <w:rFonts w:hint="eastAsia"/>
-        </w:rPr>
-        <w:t>的注册名称须和身份证上的一致；</w:t>
+        <w:rPr>
+          <w:rFonts w:hint="eastAsia"/>
+        </w:rPr>
+      </w:pPr>
+      <w:r>
+        <w:rPr>
+          <w:rFonts w:hint="eastAsia"/>
+        </w:rPr>
+        <w:t>考试结果会在考后约2</w:t>
+      </w:r>
+      <w:r>
+        <w:t>4</w:t>
+      </w:r>
+      <w:r>
+        <w:rPr>
+          <w:rFonts w:hint="eastAsia"/>
+        </w:rPr>
+        <w:t>小时内出来；</w:t>
       </w:r>
     </w:p>
     <w:p>
       <w:pPr>
         <w:ind w:left="360"/>
-      </w:pPr>
-      <w:r>
-        <w:rPr>
-          <w:rFonts w:hint="eastAsia"/>
-        </w:rPr>
-        <w:t>考试结果会在考后约2</w:t>
-      </w:r>
-      <w:r>
-        <w:t>4</w:t>
-      </w:r>
-      <w:r>
-        <w:rPr>
-          <w:rFonts w:hint="eastAsia"/>
-        </w:rPr>
-        <w:t>小时内出来；</w:t>
-      </w:r>
-    </w:p>
-    <w:p>
-      <w:pPr>
-        <w:pStyle w:val="a3"/>
+        <w:rPr>
+          <w:rFonts w:hint="eastAsia"/>
+          <w:b/>
+          <w:bCs/>
+        </w:rPr>
+      </w:pPr>
+    </w:p>
+    <w:p>
+      <w:pPr>
+        <w:pStyle w:val="ListParagraph"/>
         <w:numPr>
           <w:ilvl w:val="0"/>
           <w:numId w:val="1"/>
@@ -133,13 +168,13 @@
     </w:p>
     <w:p>
       <w:pPr>
-        <w:pStyle w:val="a3"/>
+        <w:pStyle w:val="ListParagraph"/>
         <w:ind w:left="360" w:firstLineChars="0" w:firstLine="0"/>
       </w:pPr>
       <w:hyperlink r:id="rId7" w:history="1">
         <w:r>
           <w:rPr>
-            <w:rStyle w:val="a4"/>
+            <w:rStyle w:val="Hyperlink"/>
           </w:rPr>
           <w:t>https://home.pearsonvue.com/oracle</w:t>
         </w:r>
@@ -147,19 +182,19 @@
     </w:p>
     <w:p>
       <w:pPr>
-        <w:pStyle w:val="a3"/>
+        <w:pStyle w:val="ListParagraph"/>
         <w:ind w:left="360" w:firstLineChars="0" w:firstLine="0"/>
       </w:pPr>
     </w:p>
     <w:p>
       <w:pPr>
-        <w:pStyle w:val="a3"/>
+        <w:pStyle w:val="ListParagraph"/>
         <w:ind w:left="360" w:firstLineChars="0" w:firstLine="0"/>
       </w:pPr>
     </w:p>
     <w:p>
       <w:pPr>
-        <w:pStyle w:val="a3"/>
+        <w:pStyle w:val="ListParagraph"/>
         <w:numPr>
           <w:ilvl w:val="0"/>
           <w:numId w:val="1"/>
@@ -202,53 +237,18 @@
         </w:rPr>
         <w:t>，真题：</w:t>
       </w:r>
-      <w:r>
-        <w:fldChar w:fldCharType="begin"/>
-      </w:r>
-      <w:r>
-        <w:instrText>HYPERLINK "ocjp-exam-demo/src/main/resources/1z0-808.236q.doc"</w:instrText>
-      </w:r>
-      <w:r>
-        <w:fldChar w:fldCharType="separate"/>
-      </w:r>
-      <w:proofErr w:type="spellStart"/>
-      <w:r>
-        <w:rPr>
-          <w:rStyle w:val="a4"/>
-        </w:rPr>
-        <w:t>ocjp</w:t>
-      </w:r>
-      <w:proofErr w:type="spellEnd"/>
-      <w:r>
-        <w:rPr>
-          <w:rStyle w:val="a4"/>
-        </w:rPr>
-        <w:t>-exam-demo\</w:t>
-      </w:r>
-      <w:proofErr w:type="spellStart"/>
-      <w:r>
-        <w:rPr>
-          <w:rStyle w:val="a4"/>
-        </w:rPr>
-        <w:t>src</w:t>
-      </w:r>
-      <w:proofErr w:type="spellEnd"/>
-      <w:r>
-        <w:rPr>
-          <w:rStyle w:val="a4"/>
-        </w:rPr>
-        <w:t>\main\resources</w:t>
-      </w:r>
-      <w:r>
-        <w:rPr>
-          <w:rStyle w:val="a4"/>
-        </w:rPr>
-        <w:fldChar w:fldCharType="end"/>
-      </w:r>
-    </w:p>
-    <w:p>
-      <w:pPr>
-        <w:pStyle w:val="a3"/>
+      <w:hyperlink r:id="rId8" w:history="1">
+        <w:r>
+          <w:rPr>
+            <w:rStyle w:val="Hyperlink"/>
+          </w:rPr>
+          <w:t>ocjp-exam-demo\src\main\resources</w:t>
+        </w:r>
+      </w:hyperlink>
+    </w:p>
+    <w:p>
+      <w:pPr>
+        <w:pStyle w:val="ListParagraph"/>
         <w:ind w:left="360" w:firstLineChars="0" w:firstLine="0"/>
       </w:pPr>
     </w:p>
@@ -263,7 +263,7 @@
 </file>
 
 <file path=word/endnotes.xml><?xml version="1.0" encoding="utf-8"?>
-<w:endnotes xmlns:wpc="http://schemas.microsoft.com/office/word/2010/wordprocessingCanvas" xmlns:cx="http://schemas.microsoft.com/office/drawing/2014/chartex" xmlns:cx1="http://schemas.microsoft.com/office/drawing/2015/9/8/chartex" xmlns:cx2="http://schemas.microsoft.com/office/drawing/2015/10/21/chartex" xmlns:cx3="http://schemas.microsoft.com/office/drawing/2016/5/9/chartex" xmlns:cx4="http://schemas.microsoft.com/office/drawing/2016/5/10/chartex" xmlns:cx5="http://schemas.microsoft.com/office/drawing/2016/5/11/chartex" xmlns:cx6="http://schemas.microsoft.com/office/drawing/2016/5/12/chartex" xmlns:cx7="http://schemas.microsoft.com/office/drawing/2016/5/13/chartex" xmlns:cx8="http://schemas.microsoft.com/office/drawing/2016/5/14/chartex" xmlns:mc="http://schemas.openxmlformats.org/markup-compatibility/2006" xmlns:aink="http://schemas.microsoft.com/office/drawing/2016/ink" xmlns:am3d="http://schemas.microsoft.com/office/drawing/2017/model3d" xmlns:o="urn:schemas-microsoft-com:office:office" xmlns:oel="http://schemas.microsoft.com/office/2019/extlst" xmlns:r="http://schemas.openxmlformats.org/officeDocument/2006/relationships" xmlns:m="http://schemas.openxmlformats.org/officeDocument/2006/math" xmlns:v="urn:schemas-microsoft-com:vml" xmlns:wp14="http://schemas.microsoft.com/office/word/2010/wordprocessingDrawing" xmlns:wp="http://schemas.openxmlformats.org/drawingml/2006/wordprocessingDrawing" xmlns:w10="urn:schemas-microsoft-com:office:word" xmlns:w="http://schemas.openxmlformats.org/wordprocessingml/2006/main" xmlns:w14="http://schemas.microsoft.com/office/word/2010/wordml" xmlns:w15="http://schemas.microsoft.com/office/word/2012/wordml" xmlns:w16cex="http://schemas.microsoft.com/office/word/2018/wordml/cex" xmlns:w16cid="http://schemas.microsoft.com/office/word/2016/wordml/cid" xmlns:w16="http://schemas.microsoft.com/office/word/2018/wordml" xmlns:w16sdtdh="http://schemas.microsoft.com/office/word/2020/wordml/sdtdatahash" xmlns:w16se="http://schemas.microsoft.com/office/word/2015/wordml/symex" xmlns:wpg="http://schemas.microsoft.com/office/word/2010/wordprocessingGroup" xmlns:wpi="http://schemas.microsoft.com/office/word/2010/wordprocessingInk" xmlns:wne="http://schemas.microsoft.com/office/word/2006/wordml" xmlns:wps="http://schemas.microsoft.com/office/word/2010/wordprocessingShape" mc:Ignorable="w14 w15 w16se w16cid w16 w16cex w16sdtdh wp14">
+<w:endnotes xmlns:wpc="http://schemas.microsoft.com/office/word/2010/wordprocessingCanvas" xmlns:cx="http://schemas.microsoft.com/office/drawing/2014/chartex" xmlns:cx1="http://schemas.microsoft.com/office/drawing/2015/9/8/chartex" xmlns:cx2="http://schemas.microsoft.com/office/drawing/2015/10/21/chartex" xmlns:cx3="http://schemas.microsoft.com/office/drawing/2016/5/9/chartex" xmlns:cx4="http://schemas.microsoft.com/office/drawing/2016/5/10/chartex" xmlns:cx5="http://schemas.microsoft.com/office/drawing/2016/5/11/chartex" xmlns:cx6="http://schemas.microsoft.com/office/drawing/2016/5/12/chartex" xmlns:cx7="http://schemas.microsoft.com/office/drawing/2016/5/13/chartex" xmlns:cx8="http://schemas.microsoft.com/office/drawing/2016/5/14/chartex" xmlns:mc="http://schemas.openxmlformats.org/markup-compatibility/2006" xmlns:aink="http://schemas.microsoft.com/office/drawing/2016/ink" xmlns:am3d="http://schemas.microsoft.com/office/drawing/2017/model3d" xmlns:o="urn:schemas-microsoft-com:office:office" xmlns:oel="http://schemas.microsoft.com/office/2019/extlst" xmlns:r="http://schemas.openxmlformats.org/officeDocument/2006/relationships" xmlns:m="http://schemas.openxmlformats.org/officeDocument/2006/math" xmlns:v="urn:schemas-microsoft-com:vml" xmlns:wp14="http://schemas.microsoft.com/office/word/2010/wordprocessingDrawing" xmlns:wp="http://schemas.openxmlformats.org/drawingml/2006/wordprocessingDrawing" xmlns:w10="urn:schemas-microsoft-com:office:word" xmlns:w="http://schemas.openxmlformats.org/wordprocessingml/2006/main" xmlns:w14="http://schemas.microsoft.com/office/word/2010/wordml" xmlns:w15="http://schemas.microsoft.com/office/word/2012/wordml" xmlns:w16cex="http://schemas.microsoft.com/office/word/2018/wordml/cex" xmlns:w16cid="http://schemas.microsoft.com/office/word/2016/wordml/cid" xmlns:w16="http://schemas.microsoft.com/office/word/2018/wordml" xmlns:w16du="http://schemas.microsoft.com/office/word/2023/wordml/word16du" xmlns:w16sdtdh="http://schemas.microsoft.com/office/word/2020/wordml/sdtdatahash" xmlns:w16se="http://schemas.microsoft.com/office/word/2015/wordml/symex" xmlns:wpg="http://schemas.microsoft.com/office/word/2010/wordprocessingGroup" xmlns:wpi="http://schemas.microsoft.com/office/word/2010/wordprocessingInk" xmlns:wne="http://schemas.microsoft.com/office/word/2006/wordml" xmlns:wps="http://schemas.microsoft.com/office/word/2010/wordprocessingShape" mc:Ignorable="w14 w15 w16se w16cid w16 w16cex w16sdtdh w16du wp14">
   <w:endnote w:type="separator" w:id="-1">
     <w:p>
       <w:r>
@@ -282,7 +282,7 @@
 </file>
 
 <file path=word/footnotes.xml><?xml version="1.0" encoding="utf-8"?>
-<w:footnotes xmlns:wpc="http://schemas.microsoft.com/office/word/2010/wordprocessingCanvas" xmlns:cx="http://schemas.microsoft.com/office/drawing/2014/chartex" xmlns:cx1="http://schemas.microsoft.com/office/drawing/2015/9/8/chartex" xmlns:cx2="http://schemas.microsoft.com/office/drawing/2015/10/21/chartex" xmlns:cx3="http://schemas.microsoft.com/office/drawing/2016/5/9/chartex" xmlns:cx4="http://schemas.microsoft.com/office/drawing/2016/5/10/chartex" xmlns:cx5="http://schemas.microsoft.com/office/drawing/2016/5/11/chartex" xmlns:cx6="http://schemas.microsoft.com/office/drawing/2016/5/12/chartex" xmlns:cx7="http://schemas.microsoft.com/office/drawing/2016/5/13/chartex" xmlns:cx8="http://schemas.microsoft.com/office/drawing/2016/5/14/chartex" xmlns:mc="http://schemas.openxmlformats.org/markup-compatibility/2006" xmlns:aink="http://schemas.microsoft.com/office/drawing/2016/ink" xmlns:am3d="http://schemas.microsoft.com/office/drawing/2017/model3d" xmlns:o="urn:schemas-microsoft-com:office:office" xmlns:oel="http://schemas.microsoft.com/office/2019/extlst" xmlns:r="http://schemas.openxmlformats.org/officeDocument/2006/relationships" xmlns:m="http://schemas.openxmlformats.org/officeDocument/2006/math" xmlns:v="urn:schemas-microsoft-com:vml" xmlns:wp14="http://schemas.microsoft.com/office/word/2010/wordprocessingDrawing" xmlns:wp="http://schemas.openxmlformats.org/drawingml/2006/wordprocessingDrawing" xmlns:w10="urn:schemas-microsoft-com:office:word" xmlns:w="http://schemas.openxmlformats.org/wordprocessingml/2006/main" xmlns:w14="http://schemas.microsoft.com/office/word/2010/wordml" xmlns:w15="http://schemas.microsoft.com/office/word/2012/wordml" xmlns:w16cex="http://schemas.microsoft.com/office/word/2018/wordml/cex" xmlns:w16cid="http://schemas.microsoft.com/office/word/2016/wordml/cid" xmlns:w16="http://schemas.microsoft.com/office/word/2018/wordml" xmlns:w16sdtdh="http://schemas.microsoft.com/office/word/2020/wordml/sdtdatahash" xmlns:w16se="http://schemas.microsoft.com/office/word/2015/wordml/symex" xmlns:wpg="http://schemas.microsoft.com/office/word/2010/wordprocessingGroup" xmlns:wpi="http://schemas.microsoft.com/office/word/2010/wordprocessingInk" xmlns:wne="http://schemas.microsoft.com/office/word/2006/wordml" xmlns:wps="http://schemas.microsoft.com/office/word/2010/wordprocessingShape" mc:Ignorable="w14 w15 w16se w16cid w16 w16cex w16sdtdh wp14">
+<w:footnotes xmlns:wpc="http://schemas.microsoft.com/office/word/2010/wordprocessingCanvas" xmlns:cx="http://schemas.microsoft.com/office/drawing/2014/chartex" xmlns:cx1="http://schemas.microsoft.com/office/drawing/2015/9/8/chartex" xmlns:cx2="http://schemas.microsoft.com/office/drawing/2015/10/21/chartex" xmlns:cx3="http://schemas.microsoft.com/office/drawing/2016/5/9/chartex" xmlns:cx4="http://schemas.microsoft.com/office/drawing/2016/5/10/chartex" xmlns:cx5="http://schemas.microsoft.com/office/drawing/2016/5/11/chartex" xmlns:cx6="http://schemas.microsoft.com/office/drawing/2016/5/12/chartex" xmlns:cx7="http://schemas.microsoft.com/office/drawing/2016/5/13/chartex" xmlns:cx8="http://schemas.microsoft.com/office/drawing/2016/5/14/chartex" xmlns:mc="http://schemas.openxmlformats.org/markup-compatibility/2006" xmlns:aink="http://schemas.microsoft.com/office/drawing/2016/ink" xmlns:am3d="http://schemas.microsoft.com/office/drawing/2017/model3d" xmlns:o="urn:schemas-microsoft-com:office:office" xmlns:oel="http://schemas.microsoft.com/office/2019/extlst" xmlns:r="http://schemas.openxmlformats.org/officeDocument/2006/relationships" xmlns:m="http://schemas.openxmlformats.org/officeDocument/2006/math" xmlns:v="urn:schemas-microsoft-com:vml" xmlns:wp14="http://schemas.microsoft.com/office/word/2010/wordprocessingDrawing" xmlns:wp="http://schemas.openxmlformats.org/drawingml/2006/wordprocessingDrawing" xmlns:w10="urn:schemas-microsoft-com:office:word" xmlns:w="http://schemas.openxmlformats.org/wordprocessingml/2006/main" xmlns:w14="http://schemas.microsoft.com/office/word/2010/wordml" xmlns:w15="http://schemas.microsoft.com/office/word/2012/wordml" xmlns:w16cex="http://schemas.microsoft.com/office/word/2018/wordml/cex" xmlns:w16cid="http://schemas.microsoft.com/office/word/2016/wordml/cid" xmlns:w16="http://schemas.microsoft.com/office/word/2018/wordml" xmlns:w16du="http://schemas.microsoft.com/office/word/2023/wordml/word16du" xmlns:w16sdtdh="http://schemas.microsoft.com/office/word/2020/wordml/sdtdatahash" xmlns:w16se="http://schemas.microsoft.com/office/word/2015/wordml/symex" xmlns:wpg="http://schemas.microsoft.com/office/word/2010/wordprocessingGroup" xmlns:wpi="http://schemas.microsoft.com/office/word/2010/wordprocessingInk" xmlns:wne="http://schemas.microsoft.com/office/word/2006/wordml" xmlns:wps="http://schemas.microsoft.com/office/word/2010/wordprocessingShape" mc:Ignorable="w14 w15 w16se w16cid w16 w16cex w16sdtdh w16du wp14">
   <w:footnote w:type="separator" w:id="-1">
     <w:p>
       <w:r>
@@ -301,7 +301,7 @@
 </file>
 
 <file path=word/numbering.xml><?xml version="1.0" encoding="utf-8"?>
-<w:numbering xmlns:wpc="http://schemas.microsoft.com/office/word/2010/wordprocessingCanvas" xmlns:cx="http://schemas.microsoft.com/office/drawing/2014/chartex" xmlns:cx1="http://schemas.microsoft.com/office/drawing/2015/9/8/chartex" xmlns:cx2="http://schemas.microsoft.com/office/drawing/2015/10/21/chartex" xmlns:cx3="http://schemas.microsoft.com/office/drawing/2016/5/9/chartex" xmlns:cx4="http://schemas.microsoft.com/office/drawing/2016/5/10/chartex" xmlns:cx5="http://schemas.microsoft.com/office/drawing/2016/5/11/chartex" xmlns:cx6="http://schemas.microsoft.com/office/drawing/2016/5/12/chartex" xmlns:cx7="http://schemas.microsoft.com/office/drawing/2016/5/13/chartex" xmlns:cx8="http://schemas.microsoft.com/office/drawing/2016/5/14/chartex" xmlns:mc="http://schemas.openxmlformats.org/markup-compatibility/2006" xmlns:aink="http://schemas.microsoft.com/office/drawing/2016/ink" xmlns:am3d="http://schemas.microsoft.com/office/drawing/2017/model3d" xmlns:o="urn:schemas-microsoft-com:office:office" xmlns:oel="http://schemas.microsoft.com/office/2019/extlst" xmlns:r="http://schemas.openxmlformats.org/officeDocument/2006/relationships" xmlns:m="http://schemas.openxmlformats.org/officeDocument/2006/math" xmlns:v="urn:schemas-microsoft-com:vml" xmlns:wp14="http://schemas.microsoft.com/office/word/2010/wordprocessingDrawing" xmlns:wp="http://schemas.openxmlformats.org/drawingml/2006/wordprocessingDrawing" xmlns:w10="urn:schemas-microsoft-com:office:word" xmlns:w="http://schemas.openxmlformats.org/wordprocessingml/2006/main" xmlns:w14="http://schemas.microsoft.com/office/word/2010/wordml" xmlns:w15="http://schemas.microsoft.com/office/word/2012/wordml" xmlns:w16cex="http://schemas.microsoft.com/office/word/2018/wordml/cex" xmlns:w16cid="http://schemas.microsoft.com/office/word/2016/wordml/cid" xmlns:w16="http://schemas.microsoft.com/office/word/2018/wordml" xmlns:w16sdtdh="http://schemas.microsoft.com/office/word/2020/wordml/sdtdatahash" xmlns:w16se="http://schemas.microsoft.com/office/word/2015/wordml/symex" xmlns:wpg="http://schemas.microsoft.com/office/word/2010/wordprocessingGroup" xmlns:wpi="http://schemas.microsoft.com/office/word/2010/wordprocessingInk" xmlns:wne="http://schemas.microsoft.com/office/word/2006/wordml" xmlns:wps="http://schemas.microsoft.com/office/word/2010/wordprocessingShape" mc:Ignorable="w14 w15 w16se w16cid w16 w16cex w16sdtdh wp14">
+<w:numbering xmlns:wpc="http://schemas.microsoft.com/office/word/2010/wordprocessingCanvas" xmlns:cx="http://schemas.microsoft.com/office/drawing/2014/chartex" xmlns:cx1="http://schemas.microsoft.com/office/drawing/2015/9/8/chartex" xmlns:cx2="http://schemas.microsoft.com/office/drawing/2015/10/21/chartex" xmlns:cx3="http://schemas.microsoft.com/office/drawing/2016/5/9/chartex" xmlns:cx4="http://schemas.microsoft.com/office/drawing/2016/5/10/chartex" xmlns:cx5="http://schemas.microsoft.com/office/drawing/2016/5/11/chartex" xmlns:cx6="http://schemas.microsoft.com/office/drawing/2016/5/12/chartex" xmlns:cx7="http://schemas.microsoft.com/office/drawing/2016/5/13/chartex" xmlns:cx8="http://schemas.microsoft.com/office/drawing/2016/5/14/chartex" xmlns:mc="http://schemas.openxmlformats.org/markup-compatibility/2006" xmlns:aink="http://schemas.microsoft.com/office/drawing/2016/ink" xmlns:am3d="http://schemas.microsoft.com/office/drawing/2017/model3d" xmlns:o="urn:schemas-microsoft-com:office:office" xmlns:oel="http://schemas.microsoft.com/office/2019/extlst" xmlns:r="http://schemas.openxmlformats.org/officeDocument/2006/relationships" xmlns:m="http://schemas.openxmlformats.org/officeDocument/2006/math" xmlns:v="urn:schemas-microsoft-com:vml" xmlns:wp14="http://schemas.microsoft.com/office/word/2010/wordprocessingDrawing" xmlns:wp="http://schemas.openxmlformats.org/drawingml/2006/wordprocessingDrawing" xmlns:w10="urn:schemas-microsoft-com:office:word" xmlns:w="http://schemas.openxmlformats.org/wordprocessingml/2006/main" xmlns:w14="http://schemas.microsoft.com/office/word/2010/wordml" xmlns:w15="http://schemas.microsoft.com/office/word/2012/wordml" xmlns:w16cex="http://schemas.microsoft.com/office/word/2018/wordml/cex" xmlns:w16cid="http://schemas.microsoft.com/office/word/2016/wordml/cid" xmlns:w16="http://schemas.microsoft.com/office/word/2018/wordml" xmlns:w16du="http://schemas.microsoft.com/office/word/2023/wordml/word16du" xmlns:w16sdtdh="http://schemas.microsoft.com/office/word/2020/wordml/sdtdatahash" xmlns:w16se="http://schemas.microsoft.com/office/word/2015/wordml/symex" xmlns:wpg="http://schemas.microsoft.com/office/word/2010/wordprocessingGroup" xmlns:wpi="http://schemas.microsoft.com/office/word/2010/wordprocessingInk" xmlns:wne="http://schemas.microsoft.com/office/word/2006/wordml" xmlns:wps="http://schemas.microsoft.com/office/word/2010/wordprocessingShape" mc:Ignorable="w14 w15 w16se w16cid w16 w16cex w16sdtdh w16du wp14">
   <w:abstractNum w:abstractNumId="0" w15:restartNumberingAfterBreak="0">
     <w:nsid w:val="0A273DC3"/>
     <w:multiLevelType w:val="hybridMultilevel"/>
@@ -514,7 +514,7 @@
 </file>
 
 <file path=word/styles.xml><?xml version="1.0" encoding="utf-8"?>
-<w:styles xmlns:mc="http://schemas.openxmlformats.org/markup-compatibility/2006" xmlns:r="http://schemas.openxmlformats.org/officeDocument/2006/relationships" xmlns:w="http://schemas.openxmlformats.org/wordprocessingml/2006/main" xmlns:w14="http://schemas.microsoft.com/office/word/2010/wordml" xmlns:w15="http://schemas.microsoft.com/office/word/2012/wordml" xmlns:w16cex="http://schemas.microsoft.com/office/word/2018/wordml/cex" xmlns:w16cid="http://schemas.microsoft.com/office/word/2016/wordml/cid" xmlns:w16="http://schemas.microsoft.com/office/word/2018/wordml" xmlns:w16sdtdh="http://schemas.microsoft.com/office/word/2020/wordml/sdtdatahash" xmlns:w16se="http://schemas.microsoft.com/office/word/2015/wordml/symex" mc:Ignorable="w14 w15 w16se w16cid w16 w16cex w16sdtdh">
+<w:styles xmlns:mc="http://schemas.openxmlformats.org/markup-compatibility/2006" xmlns:r="http://schemas.openxmlformats.org/officeDocument/2006/relationships" xmlns:w="http://schemas.openxmlformats.org/wordprocessingml/2006/main" xmlns:w14="http://schemas.microsoft.com/office/word/2010/wordml" xmlns:w15="http://schemas.microsoft.com/office/word/2012/wordml" xmlns:w16cex="http://schemas.microsoft.com/office/word/2018/wordml/cex" xmlns:w16cid="http://schemas.microsoft.com/office/word/2016/wordml/cid" xmlns:w16="http://schemas.microsoft.com/office/word/2018/wordml" xmlns:w16du="http://schemas.microsoft.com/office/word/2023/wordml/word16du" xmlns:w16sdtdh="http://schemas.microsoft.com/office/word/2020/wordml/sdtdatahash" xmlns:w16se="http://schemas.microsoft.com/office/word/2015/wordml/symex" mc:Ignorable="w14 w15 w16se w16cid w16 w16cex w16sdtdh w16du">
   <w:docDefaults>
     <w:rPrDefault>
       <w:rPr>
@@ -905,7 +905,7 @@
     <w:lsdException w:name="Unresolved Mention" w:semiHidden="1" w:unhideWhenUsed="1"/>
     <w:lsdException w:name="Smart Link" w:semiHidden="1" w:unhideWhenUsed="1"/>
   </w:latentStyles>
-  <w:style w:type="paragraph" w:default="1" w:styleId="a">
+  <w:style w:type="paragraph" w:default="1" w:styleId="Normal">
     <w:name w:val="Normal"/>
     <w:qFormat/>
     <w:pPr>
@@ -913,13 +913,13 @@
       <w:jc w:val="both"/>
     </w:pPr>
   </w:style>
-  <w:style w:type="character" w:default="1" w:styleId="a0">
+  <w:style w:type="character" w:default="1" w:styleId="DefaultParagraphFont">
     <w:name w:val="Default Paragraph Font"/>
     <w:uiPriority w:val="1"/>
     <w:semiHidden/>
     <w:unhideWhenUsed/>
   </w:style>
-  <w:style w:type="table" w:default="1" w:styleId="a1">
+  <w:style w:type="table" w:default="1" w:styleId="TableNormal">
     <w:name w:val="Normal Table"/>
     <w:uiPriority w:val="99"/>
     <w:semiHidden/>
@@ -934,15 +934,15 @@
       </w:tblCellMar>
     </w:tblPr>
   </w:style>
-  <w:style w:type="numbering" w:default="1" w:styleId="a2">
+  <w:style w:type="numbering" w:default="1" w:styleId="NoList">
     <w:name w:val="No List"/>
     <w:uiPriority w:val="99"/>
     <w:semiHidden/>
     <w:unhideWhenUsed/>
   </w:style>
-  <w:style w:type="paragraph" w:styleId="a3">
+  <w:style w:type="paragraph" w:styleId="ListParagraph">
     <w:name w:val="List Paragraph"/>
-    <w:basedOn w:val="a"/>
+    <w:basedOn w:val="Normal"/>
     <w:uiPriority w:val="34"/>
     <w:qFormat/>
     <w:rsid w:val="005F0673"/>
@@ -950,9 +950,9 @@
       <w:ind w:firstLineChars="200" w:firstLine="420"/>
     </w:pPr>
   </w:style>
-  <w:style w:type="character" w:styleId="a4">
+  <w:style w:type="character" w:styleId="Hyperlink">
     <w:name w:val="Hyperlink"/>
-    <w:basedOn w:val="a0"/>
+    <w:basedOn w:val="DefaultParagraphFont"/>
     <w:uiPriority w:val="99"/>
     <w:unhideWhenUsed/>
     <w:rsid w:val="0010060E"/>
@@ -961,9 +961,9 @@
       <w:u w:val="single"/>
     </w:rPr>
   </w:style>
-  <w:style w:type="character" w:styleId="a5">
+  <w:style w:type="character" w:styleId="UnresolvedMention">
     <w:name w:val="Unresolved Mention"/>
-    <w:basedOn w:val="a0"/>
+    <w:basedOn w:val="DefaultParagraphFont"/>
     <w:uiPriority w:val="99"/>
     <w:semiHidden/>
     <w:unhideWhenUsed/>
@@ -973,10 +973,10 @@
       <w:shd w:val="clear" w:color="auto" w:fill="E1DFDD"/>
     </w:rPr>
   </w:style>
-  <w:style w:type="paragraph" w:styleId="a6">
+  <w:style w:type="paragraph" w:styleId="Header">
     <w:name w:val="header"/>
-    <w:basedOn w:val="a"/>
-    <w:link w:val="a7"/>
+    <w:basedOn w:val="Normal"/>
+    <w:link w:val="HeaderChar"/>
     <w:uiPriority w:val="99"/>
     <w:unhideWhenUsed/>
     <w:rsid w:val="009140DD"/>
@@ -987,17 +987,17 @@
       </w:tabs>
     </w:pPr>
   </w:style>
-  <w:style w:type="character" w:customStyle="1" w:styleId="a7">
-    <w:name w:val="页眉 字符"/>
-    <w:basedOn w:val="a0"/>
-    <w:link w:val="a6"/>
+  <w:style w:type="character" w:customStyle="1" w:styleId="HeaderChar">
+    <w:name w:val="Header Char"/>
+    <w:basedOn w:val="DefaultParagraphFont"/>
+    <w:link w:val="Header"/>
     <w:uiPriority w:val="99"/>
     <w:rsid w:val="009140DD"/>
   </w:style>
-  <w:style w:type="paragraph" w:styleId="a8">
+  <w:style w:type="paragraph" w:styleId="Footer">
     <w:name w:val="footer"/>
-    <w:basedOn w:val="a"/>
-    <w:link w:val="a9"/>
+    <w:basedOn w:val="Normal"/>
+    <w:link w:val="FooterChar"/>
     <w:uiPriority w:val="99"/>
     <w:unhideWhenUsed/>
     <w:rsid w:val="009140DD"/>
@@ -1008,16 +1008,16 @@
       </w:tabs>
     </w:pPr>
   </w:style>
-  <w:style w:type="character" w:customStyle="1" w:styleId="a9">
-    <w:name w:val="页脚 字符"/>
-    <w:basedOn w:val="a0"/>
-    <w:link w:val="a8"/>
+  <w:style w:type="character" w:customStyle="1" w:styleId="FooterChar">
+    <w:name w:val="Footer Char"/>
+    <w:basedOn w:val="DefaultParagraphFont"/>
+    <w:link w:val="Footer"/>
     <w:uiPriority w:val="99"/>
     <w:rsid w:val="009140DD"/>
   </w:style>
-  <w:style w:type="character" w:styleId="aa">
+  <w:style w:type="character" w:styleId="FollowedHyperlink">
     <w:name w:val="FollowedHyperlink"/>
-    <w:basedOn w:val="a0"/>
+    <w:basedOn w:val="DefaultParagraphFont"/>
     <w:uiPriority w:val="99"/>
     <w:semiHidden/>
     <w:unhideWhenUsed/>

--- a/OCJP files/OJCP考试笔记.docx
+++ b/OCJP files/OJCP考试笔记.docx
@@ -52,7 +52,19 @@
         <w:rPr>
           <w:rFonts w:hint="eastAsia"/>
         </w:rPr>
-        <w:t>的注册名称须和身份证上的一致；</w:t>
+        <w:t>的注册名称须和身份证上的一致</w:t>
+      </w:r>
+      <w:r>
+        <w:rPr>
+          <w:rFonts w:hint="eastAsia"/>
+        </w:rPr>
+        <w:t>(拼音)</w:t>
+      </w:r>
+      <w:r>
+        <w:rPr>
+          <w:rFonts w:hint="eastAsia"/>
+        </w:rPr>
+        <w:t>；</w:t>
       </w:r>
     </w:p>
     <w:p>
@@ -120,9 +132,6 @@
     <w:p>
       <w:pPr>
         <w:ind w:left="360"/>
-        <w:rPr>
-          <w:rFonts w:hint="eastAsia"/>
-        </w:rPr>
       </w:pPr>
       <w:r>
         <w:rPr>
@@ -144,7 +153,6 @@
       <w:pPr>
         <w:ind w:left="360"/>
         <w:rPr>
-          <w:rFonts w:hint="eastAsia"/>
           <w:b/>
           <w:bCs/>
         </w:rPr>
